--- a/课程总结.docx
+++ b/课程总结.docx
@@ -277,13 +277,8 @@
                 <w:lang w:val="en-US" w:eastAsia="zh-CN"/>
               </w:rPr>
             </w:pPr>
-            <w:r>
-              <w:rPr>
-                <w:rFonts w:hint="eastAsia" w:asciiTheme="minorEastAsia" w:hAnsiTheme="minorEastAsia" w:eastAsiaTheme="minorEastAsia" w:cstheme="minorEastAsia"/>
-                <w:lang w:val="en-US" w:eastAsia="zh-CN"/>
-              </w:rPr>
-              <w:t>20281240</w:t>
-            </w:r>
+            <w:bookmarkStart w:id="9" w:name="_GoBack"/>
+            <w:bookmarkEnd w:id="9"/>
           </w:p>
         </w:tc>
       </w:tr>
@@ -333,13 +328,6 @@
                 <w:lang w:val="en-US" w:eastAsia="zh-CN"/>
               </w:rPr>
             </w:pPr>
-            <w:r>
-              <w:rPr>
-                <w:rFonts w:hint="eastAsia" w:asciiTheme="minorEastAsia" w:hAnsiTheme="minorEastAsia" w:eastAsiaTheme="minorEastAsia" w:cstheme="minorEastAsia"/>
-                <w:lang w:val="en-US" w:eastAsia="zh-CN"/>
-              </w:rPr>
-              <w:t>关振凯</w:t>
-            </w:r>
           </w:p>
         </w:tc>
       </w:tr>
@@ -2761,7 +2749,6 @@
           <w:szCs w:val="24"/>
         </w:rPr>
       </w:pPr>
-      <w:bookmarkStart w:id="9" w:name="_GoBack"/>
       <w:r>
         <w:rPr>
           <w:rFonts w:ascii="宋体" w:hAnsi="宋体" w:eastAsia="宋体" w:cs="宋体"/>
@@ -2844,7 +2831,6 @@
         <w:t>https://blog.csdn.net/qq_41603102/article/details/88792295?ops_request_misc=&amp;request_id=&amp;biz_id=102&amp;utm_term=flask_sqlalchemy%E6%95%99%E7%A8%8B&amp;utm_medium=distribute.pc_search_result.none-task-blog-2~all~sobaiduweb~default-4-88792295.142^v86^wechat,239^v2^insert_chatgpt&amp;spm=1018.2226.3001.4187</w:t>
       </w:r>
     </w:p>
-    <w:bookmarkEnd w:id="9"/>
     <w:p>
       <w:pPr>
         <w:bidi w:val="0"/>
